--- a/p4.docx
+++ b/p4.docx
@@ -5,8 +5,18 @@
     <w:p>
       <w:pPr>
         <w:spacing w:after="0"/>
-      </w:pPr>
-      <w:r>
+        <w:rPr>
+          <w:rFonts w:ascii="Consolas" w:hAnsi="Consolas"/>
+          <w:sz w:val="20"/>
+          <w:szCs w:val="20"/>
+        </w:rPr>
+      </w:pPr>
+      <w:r>
+        <w:rPr>
+          <w:rFonts w:ascii="Consolas" w:hAnsi="Consolas"/>
+          <w:sz w:val="20"/>
+          <w:szCs w:val="20"/>
+        </w:rPr>
         <w:pict>
           <v:shapetype id="_x0000_t75" coordsize="21600,21600" o:spt="75" o:preferrelative="t" path="m@4@5l@4@11@9@11@9@5xe" filled="f" stroked="f">
             <v:stroke joinstyle="miter"/>
@@ -27,14 +37,37 @@
             <v:path o:extrusionok="f" gradientshapeok="t" o:connecttype="rect"/>
             <o:lock v:ext="edit" aspectratio="t"/>
           </v:shapetype>
-          <v:shape id="_x0000_i1032" type="#_x0000_t75" style="width:341.25pt;height:153.75pt">
+          <v:shape id="_x0000_i1032" type="#_x0000_t75" style="width:341.6pt;height:154.05pt">
             <v:imagedata r:id="rId4" o:title="choropleth_excel_png"/>
           </v:shape>
         </w:pict>
       </w:r>
-      <w:r>
-        <w:rPr>
+    </w:p>
+    <w:p>
+      <w:pPr>
+        <w:spacing w:after="0"/>
+        <w:rPr>
+          <w:rFonts w:ascii="Consolas" w:hAnsi="Consolas"/>
+          <w:sz w:val="20"/>
+          <w:szCs w:val="20"/>
+        </w:rPr>
+      </w:pPr>
+    </w:p>
+    <w:p>
+      <w:pPr>
+        <w:spacing w:after="0"/>
+        <w:rPr>
+          <w:rFonts w:ascii="Consolas" w:hAnsi="Consolas"/>
+          <w:sz w:val="20"/>
+          <w:szCs w:val="20"/>
+        </w:rPr>
+      </w:pPr>
+      <w:r>
+        <w:rPr>
+          <w:rFonts w:ascii="Consolas" w:hAnsi="Consolas"/>
           <w:noProof/>
+          <w:sz w:val="20"/>
+          <w:szCs w:val="20"/>
         </w:rPr>
         <w:drawing>
           <wp:inline distT="0" distB="0" distL="0" distR="0" wp14:anchorId="360EED90" wp14:editId="75BC7EC2">
@@ -85,9 +118,36 @@
           </wp:inline>
         </w:drawing>
       </w:r>
-      <w:r>
+    </w:p>
+    <w:p>
+      <w:pPr>
+        <w:spacing w:after="0"/>
+        <w:rPr>
+          <w:rFonts w:ascii="Consolas" w:hAnsi="Consolas"/>
+          <w:sz w:val="20"/>
+          <w:szCs w:val="20"/>
+        </w:rPr>
+      </w:pPr>
+    </w:p>
+    <w:p>
+      <w:pPr>
+        <w:spacing w:after="0"/>
+        <w:rPr>
+          <w:rFonts w:ascii="Consolas" w:hAnsi="Consolas"/>
+          <w:sz w:val="20"/>
+          <w:szCs w:val="20"/>
+        </w:rPr>
+      </w:pPr>
+      <w:bookmarkStart w:id="0" w:name="_GoBack"/>
+      <w:bookmarkEnd w:id="0"/>
+      <w:r>
+        <w:rPr>
+          <w:rFonts w:ascii="Consolas" w:hAnsi="Consolas"/>
+          <w:sz w:val="20"/>
+          <w:szCs w:val="20"/>
+        </w:rPr>
         <w:pict>
-          <v:shape id="_x0000_i1027" type="#_x0000_t75" style="width:341.25pt;height:154.5pt">
+          <v:shape id="_x0000_i1027" type="#_x0000_t75" style="width:341.6pt;height:154.05pt">
             <v:imagedata r:id="rId6" o:title="choropleth_excel_pgm2_skewed"/>
           </v:shape>
         </w:pict>
@@ -96,43 +156,77 @@
     <w:p>
       <w:pPr>
         <w:spacing w:after="0"/>
-      </w:pPr>
-    </w:p>
-    <w:p>
-      <w:pPr>
-        <w:spacing w:after="0"/>
-      </w:pPr>
-    </w:p>
-    <w:p>
-      <w:pPr>
-        <w:spacing w:after="0"/>
-      </w:pPr>
-    </w:p>
-    <w:p>
-      <w:pPr>
-        <w:spacing w:after="0"/>
-      </w:pPr>
-    </w:p>
-    <w:p>
-      <w:pPr>
-        <w:spacing w:after="0"/>
-      </w:pPr>
-    </w:p>
-    <w:p>
-      <w:pPr>
-        <w:spacing w:after="0"/>
-      </w:pPr>
-    </w:p>
-    <w:p>
-      <w:pPr>
-        <w:spacing w:after="0"/>
-        <w:rPr>
-          <w:rFonts w:ascii="Times New Roman" w:hAnsi="Times New Roman" w:cs="Times New Roman"/>
-        </w:rPr>
-      </w:pPr>
-      <w:r>
-        <w:rPr>
-          <w:rFonts w:ascii="Times New Roman" w:hAnsi="Times New Roman" w:cs="Times New Roman"/>
+        <w:rPr>
+          <w:rFonts w:ascii="Consolas" w:hAnsi="Consolas"/>
+          <w:sz w:val="20"/>
+          <w:szCs w:val="20"/>
+        </w:rPr>
+      </w:pPr>
+    </w:p>
+    <w:p>
+      <w:pPr>
+        <w:spacing w:after="0"/>
+        <w:rPr>
+          <w:rFonts w:ascii="Consolas" w:hAnsi="Consolas"/>
+          <w:sz w:val="20"/>
+          <w:szCs w:val="20"/>
+        </w:rPr>
+      </w:pPr>
+    </w:p>
+    <w:p>
+      <w:pPr>
+        <w:spacing w:after="0"/>
+        <w:rPr>
+          <w:rFonts w:ascii="Consolas" w:hAnsi="Consolas"/>
+          <w:sz w:val="20"/>
+          <w:szCs w:val="20"/>
+        </w:rPr>
+      </w:pPr>
+    </w:p>
+    <w:p>
+      <w:pPr>
+        <w:spacing w:after="0"/>
+        <w:rPr>
+          <w:rFonts w:ascii="Consolas" w:hAnsi="Consolas"/>
+          <w:sz w:val="20"/>
+          <w:szCs w:val="20"/>
+        </w:rPr>
+      </w:pPr>
+    </w:p>
+    <w:p>
+      <w:pPr>
+        <w:spacing w:after="0"/>
+        <w:rPr>
+          <w:rFonts w:ascii="Consolas" w:hAnsi="Consolas"/>
+          <w:sz w:val="20"/>
+          <w:szCs w:val="20"/>
+        </w:rPr>
+      </w:pPr>
+    </w:p>
+    <w:p>
+      <w:pPr>
+        <w:spacing w:after="0"/>
+        <w:rPr>
+          <w:rFonts w:ascii="Consolas" w:hAnsi="Consolas"/>
+          <w:sz w:val="20"/>
+          <w:szCs w:val="20"/>
+        </w:rPr>
+      </w:pPr>
+    </w:p>
+    <w:p>
+      <w:pPr>
+        <w:spacing w:after="0"/>
+        <w:rPr>
+          <w:rFonts w:ascii="Times New Roman" w:hAnsi="Times New Roman" w:cs="Times New Roman"/>
+          <w:sz w:val="20"/>
+          <w:szCs w:val="20"/>
+        </w:rPr>
+      </w:pPr>
+      <w:r>
+        <w:rPr>
+          <w:rFonts w:ascii="Times New Roman" w:hAnsi="Times New Roman" w:cs="Times New Roman"/>
+          <w:sz w:val="20"/>
+          <w:szCs w:val="20"/>
         </w:rPr>
         <w:t>P5</w:t>
       </w:r>
@@ -142,11 +236,15 @@
         <w:spacing w:after="0"/>
         <w:rPr>
           <w:rFonts w:ascii="Times New Roman" w:hAnsi="Times New Roman" w:cs="Times New Roman"/>
-        </w:rPr>
-      </w:pPr>
-      <w:r>
-        <w:rPr>
-          <w:rFonts w:ascii="Times New Roman" w:hAnsi="Times New Roman" w:cs="Times New Roman"/>
+          <w:sz w:val="20"/>
+          <w:szCs w:val="20"/>
+        </w:rPr>
+      </w:pPr>
+      <w:r>
+        <w:rPr>
+          <w:rFonts w:ascii="Times New Roman" w:hAnsi="Times New Roman" w:cs="Times New Roman"/>
+          <w:sz w:val="20"/>
+          <w:szCs w:val="20"/>
         </w:rPr>
         <w:t xml:space="preserve"># Created by </w:t>
       </w:r>
@@ -154,6 +252,8 @@
       <w:r>
         <w:rPr>
           <w:rFonts w:ascii="Times New Roman" w:hAnsi="Times New Roman" w:cs="Times New Roman"/>
+          <w:sz w:val="20"/>
+          <w:szCs w:val="20"/>
         </w:rPr>
         <w:t>IrfanView</w:t>
       </w:r>
@@ -164,11 +264,15 @@
         <w:spacing w:after="0"/>
         <w:rPr>
           <w:rFonts w:ascii="Times New Roman" w:hAnsi="Times New Roman" w:cs="Times New Roman"/>
-        </w:rPr>
-      </w:pPr>
-      <w:r>
-        <w:rPr>
-          <w:rFonts w:ascii="Times New Roman" w:hAnsi="Times New Roman" w:cs="Times New Roman"/>
+          <w:sz w:val="20"/>
+          <w:szCs w:val="20"/>
+        </w:rPr>
+      </w:pPr>
+      <w:r>
+        <w:rPr>
+          <w:rFonts w:ascii="Times New Roman" w:hAnsi="Times New Roman" w:cs="Times New Roman"/>
+          <w:sz w:val="20"/>
+          <w:szCs w:val="20"/>
         </w:rPr>
         <w:t>783 353</w:t>
       </w:r>
@@ -178,11 +282,15 @@
         <w:spacing w:after="0"/>
         <w:rPr>
           <w:rFonts w:ascii="Times New Roman" w:hAnsi="Times New Roman" w:cs="Times New Roman"/>
-        </w:rPr>
-      </w:pPr>
-      <w:r>
-        <w:rPr>
-          <w:rFonts w:ascii="Times New Roman" w:hAnsi="Times New Roman" w:cs="Times New Roman"/>
+          <w:sz w:val="20"/>
+          <w:szCs w:val="20"/>
+        </w:rPr>
+      </w:pPr>
+      <w:r>
+        <w:rPr>
+          <w:rFonts w:ascii="Times New Roman" w:hAnsi="Times New Roman" w:cs="Times New Roman"/>
+          <w:sz w:val="20"/>
+          <w:szCs w:val="20"/>
         </w:rPr>
         <w:t>255</w:t>
       </w:r>
@@ -192,11 +300,15 @@
         <w:spacing w:after="0"/>
         <w:rPr>
           <w:rFonts w:ascii="Times New Roman" w:hAnsi="Times New Roman" w:cs="Times New Roman"/>
-        </w:rPr>
-      </w:pPr>
-      <w:r>
-        <w:rPr>
-          <w:rFonts w:ascii="Times New Roman" w:hAnsi="Times New Roman" w:cs="Times New Roman"/>
+          <w:sz w:val="20"/>
+          <w:szCs w:val="20"/>
+        </w:rPr>
+      </w:pPr>
+      <w:r>
+        <w:rPr>
+          <w:rFonts w:ascii="Times New Roman" w:hAnsi="Times New Roman" w:cs="Times New Roman"/>
+          <w:sz w:val="20"/>
+          <w:szCs w:val="20"/>
         </w:rPr>
         <w:t>!"#$%&amp;'()*+,-.?</w:t>
       </w:r>
@@ -204,6 +316,8 @@
       <w:r>
         <w:rPr>
           <w:rFonts w:ascii="Times New Roman" w:hAnsi="Times New Roman" w:cs="Times New Roman"/>
+          <w:sz w:val="20"/>
+          <w:szCs w:val="20"/>
         </w:rPr>
         <w:t>0123456789:</w:t>
       </w:r>
@@ -211,19 +325,25 @@
       <w:r>
         <w:rPr>
           <w:rFonts w:ascii="Times New Roman" w:hAnsi="Times New Roman" w:cs="Times New Roman"/>
+          <w:sz w:val="20"/>
+          <w:szCs w:val="20"/>
         </w:rPr>
         <w:t>;&lt;=&gt;</w:t>
       </w:r>
       <w:r>
         <w:rPr>
           <w:rFonts w:ascii="Times New Roman" w:hAnsi="Times New Roman" w:cs="Times New Roman"/>
-        </w:rPr>
-        <w:t>?@ABCDEFGHIJKLMNOPQRSTUVWXYZ[|}^_`abcdefghijklmnopqrstuvwxyz{|}~€‚ƒ„…†!"#$%&amp;'()*+,-.?0123456789:;&lt;=&gt;?@ABCDEFGHIJKLMNOPQRSTUVWXYZ[|}^_`abcdefghijklmnopqrstuvwxyz{|}~€‚ƒ„…†!"#$%&amp;'()*+,-.?0123456789:;&lt;=&gt;?@ABCDEFGHIJKLMNOPQRSTUVWXYZ[|}^_`abcdefghijklmnopqrstuvwxyz{|}~€‚ƒ„…†!"#$%&amp;'()*+,-.?</w:t>
-      </w:r>
-      <w:proofErr w:type="gramStart"/>
-      <w:r>
-        <w:rPr>
-          <w:rFonts w:ascii="Times New Roman" w:hAnsi="Times New Roman" w:cs="Times New Roman"/>
+          <w:sz w:val="20"/>
+          <w:szCs w:val="20"/>
+        </w:rPr>
+        <w:t>?@ABCDEFGHIJKLMNOPQRSTUVWXYZ[|}^_`abcdefghijklmnopqrstuvwxyz{|}~€‚ƒ„…†!"#$%&amp;'()*+,-.?</w:t>
+      </w:r>
+      <w:proofErr w:type="gramStart"/>
+      <w:r>
+        <w:rPr>
+          <w:rFonts w:ascii="Times New Roman" w:hAnsi="Times New Roman" w:cs="Times New Roman"/>
+          <w:sz w:val="20"/>
+          <w:szCs w:val="20"/>
         </w:rPr>
         <w:t>0123456789:</w:t>
       </w:r>
@@ -231,12 +351,52 @@
       <w:r>
         <w:rPr>
           <w:rFonts w:ascii="Times New Roman" w:hAnsi="Times New Roman" w:cs="Times New Roman"/>
+          <w:sz w:val="20"/>
+          <w:szCs w:val="20"/>
+        </w:rPr>
+        <w:t>;&lt;=&gt;?@ABCDEFGHIJKLMNOPQRSTUVWXYZ[|}^_`abcdefghijklmnopqrstuvwxyz{|}~€‚ƒ„…†!"#$%&amp;'()*+,-.?</w:t>
+      </w:r>
+      <w:proofErr w:type="gramStart"/>
+      <w:r>
+        <w:rPr>
+          <w:rFonts w:ascii="Times New Roman" w:hAnsi="Times New Roman" w:cs="Times New Roman"/>
+          <w:sz w:val="20"/>
+          <w:szCs w:val="20"/>
+        </w:rPr>
+        <w:t>0123456789:</w:t>
+      </w:r>
+      <w:proofErr w:type="gramEnd"/>
+      <w:r>
+        <w:rPr>
+          <w:rFonts w:ascii="Times New Roman" w:hAnsi="Times New Roman" w:cs="Times New Roman"/>
+          <w:sz w:val="20"/>
+          <w:szCs w:val="20"/>
+        </w:rPr>
+        <w:t>;&lt;=&gt;?@ABCDEFGHIJKLMNOPQRSTUVWXYZ[|}^_`abcdefghijklmnopqrstuvwxyz{|}~€‚ƒ„…†!"#$%&amp;'()*+,-.?</w:t>
+      </w:r>
+      <w:proofErr w:type="gramStart"/>
+      <w:r>
+        <w:rPr>
+          <w:rFonts w:ascii="Times New Roman" w:hAnsi="Times New Roman" w:cs="Times New Roman"/>
+          <w:sz w:val="20"/>
+          <w:szCs w:val="20"/>
+        </w:rPr>
+        <w:t>0123456789:</w:t>
+      </w:r>
+      <w:proofErr w:type="gramEnd"/>
+      <w:r>
+        <w:rPr>
+          <w:rFonts w:ascii="Times New Roman" w:hAnsi="Times New Roman" w:cs="Times New Roman"/>
+          <w:sz w:val="20"/>
+          <w:szCs w:val="20"/>
         </w:rPr>
         <w:t>;&lt;</w:t>
       </w:r>
       <w:r>
         <w:rPr>
           <w:rFonts w:ascii="Times New Roman" w:hAnsi="Times New Roman" w:cs="Times New Roman"/>
+          <w:sz w:val="20"/>
+          <w:szCs w:val="20"/>
         </w:rPr>
         <w:t>=&gt;?</w:t>
       </w:r>
@@ -245,34 +405,36 @@
       <w:pPr>
         <w:spacing w:after="0"/>
         <w:rPr>
-          <w:rFonts w:ascii="Times New Roman" w:hAnsi="Times New Roman" w:cs="Times New Roman"/>
-        </w:rPr>
-      </w:pPr>
-    </w:p>
-    <w:p>
-      <w:pPr>
-        <w:spacing w:after="0"/>
-        <w:rPr>
-          <w:rFonts w:ascii="Times New Roman" w:hAnsi="Times New Roman" w:cs="Times New Roman"/>
-          <w:sz w:val="16"/>
-          <w:szCs w:val="16"/>
-        </w:rPr>
-      </w:pPr>
-      <w:proofErr w:type="gramStart"/>
-      <w:r>
-        <w:rPr>
-          <w:rFonts w:ascii="Times New Roman" w:hAnsi="Times New Roman" w:cs="Times New Roman"/>
-          <w:sz w:val="16"/>
-          <w:szCs w:val="16"/>
+          <w:rFonts w:ascii="Consolas" w:hAnsi="Consolas" w:cs="Times New Roman"/>
+          <w:sz w:val="20"/>
+          <w:szCs w:val="20"/>
+        </w:rPr>
+      </w:pPr>
+    </w:p>
+    <w:p>
+      <w:pPr>
+        <w:spacing w:after="0"/>
+        <w:rPr>
+          <w:rFonts w:ascii="Consolas" w:hAnsi="Consolas" w:cs="Times New Roman"/>
+          <w:sz w:val="20"/>
+          <w:szCs w:val="20"/>
+        </w:rPr>
+      </w:pPr>
+      <w:proofErr w:type="gramStart"/>
+      <w:r>
+        <w:rPr>
+          <w:rFonts w:ascii="Consolas" w:hAnsi="Consolas" w:cs="Times New Roman"/>
+          <w:sz w:val="20"/>
+          <w:szCs w:val="20"/>
         </w:rPr>
         <w:t>x0,y1,y2,y3,y4,z</w:t>
       </w:r>
       <w:proofErr w:type="gramEnd"/>
       <w:r>
         <w:rPr>
-          <w:rFonts w:ascii="Times New Roman" w:hAnsi="Times New Roman" w:cs="Times New Roman"/>
-          <w:sz w:val="16"/>
-          <w:szCs w:val="16"/>
+          <w:rFonts w:ascii="Consolas" w:hAnsi="Consolas" w:cs="Times New Roman"/>
+          <w:sz w:val="20"/>
+          <w:szCs w:val="20"/>
         </w:rPr>
         <w:t>-1,z-2,?1</w:t>
       </w:r>
@@ -281,34 +443,34 @@
       <w:pPr>
         <w:spacing w:after="0"/>
         <w:rPr>
-          <w:rFonts w:ascii="Times New Roman" w:hAnsi="Times New Roman" w:cs="Times New Roman"/>
-          <w:sz w:val="16"/>
-          <w:szCs w:val="16"/>
-        </w:rPr>
-      </w:pPr>
-      <w:r>
-        <w:rPr>
-          <w:rFonts w:ascii="Times New Roman" w:hAnsi="Times New Roman" w:cs="Times New Roman"/>
-          <w:sz w:val="16"/>
-          <w:szCs w:val="16"/>
+          <w:rFonts w:ascii="Consolas" w:hAnsi="Consolas" w:cs="Times New Roman"/>
+          <w:sz w:val="20"/>
+          <w:szCs w:val="20"/>
+        </w:rPr>
+      </w:pPr>
+      <w:r>
+        <w:rPr>
+          <w:rFonts w:ascii="Consolas" w:hAnsi="Consolas" w:cs="Times New Roman"/>
+          <w:sz w:val="20"/>
+          <w:szCs w:val="20"/>
         </w:rPr>
         <w:t>i0</w:t>
       </w:r>
       <w:proofErr w:type="gramStart"/>
       <w:r>
         <w:rPr>
-          <w:rFonts w:ascii="Times New Roman" w:hAnsi="Times New Roman" w:cs="Times New Roman"/>
-          <w:sz w:val="16"/>
-          <w:szCs w:val="16"/>
+          <w:rFonts w:ascii="Consolas" w:hAnsi="Consolas" w:cs="Times New Roman"/>
+          <w:sz w:val="20"/>
+          <w:szCs w:val="20"/>
         </w:rPr>
         <w:t>,G,T</w:t>
       </w:r>
       <w:proofErr w:type="gramEnd"/>
       <w:r>
         <w:rPr>
-          <w:rFonts w:ascii="Times New Roman" w:hAnsi="Times New Roman" w:cs="Times New Roman"/>
-          <w:sz w:val="16"/>
-          <w:szCs w:val="16"/>
+          <w:rFonts w:ascii="Consolas" w:hAnsi="Consolas" w:cs="Times New Roman"/>
+          <w:sz w:val="20"/>
+          <w:szCs w:val="20"/>
         </w:rPr>
         <w:t>,•,?,?,?,^</w:t>
       </w:r>
@@ -317,34 +479,34 @@
       <w:pPr>
         <w:spacing w:after="0"/>
         <w:rPr>
-          <w:rFonts w:ascii="Times New Roman" w:hAnsi="Times New Roman" w:cs="Times New Roman"/>
-          <w:sz w:val="16"/>
-          <w:szCs w:val="16"/>
-        </w:rPr>
-      </w:pPr>
-      <w:r>
-        <w:rPr>
-          <w:rFonts w:ascii="Times New Roman" w:hAnsi="Times New Roman" w:cs="Times New Roman"/>
-          <w:sz w:val="16"/>
-          <w:szCs w:val="16"/>
+          <w:rFonts w:ascii="Consolas" w:hAnsi="Consolas" w:cs="Times New Roman"/>
+          <w:sz w:val="20"/>
+          <w:szCs w:val="20"/>
+        </w:rPr>
+      </w:pPr>
+      <w:r>
+        <w:rPr>
+          <w:rFonts w:ascii="Consolas" w:hAnsi="Consolas" w:cs="Times New Roman"/>
+          <w:sz w:val="20"/>
+          <w:szCs w:val="20"/>
         </w:rPr>
         <w:t>i1</w:t>
       </w:r>
       <w:proofErr w:type="gramStart"/>
       <w:r>
         <w:rPr>
-          <w:rFonts w:ascii="Times New Roman" w:hAnsi="Times New Roman" w:cs="Times New Roman"/>
-          <w:sz w:val="16"/>
-          <w:szCs w:val="16"/>
+          <w:rFonts w:ascii="Consolas" w:hAnsi="Consolas" w:cs="Times New Roman"/>
+          <w:sz w:val="20"/>
+          <w:szCs w:val="20"/>
         </w:rPr>
         <w:t>,h,q,y,0</w:t>
       </w:r>
       <w:proofErr w:type="gramEnd"/>
       <w:r>
         <w:rPr>
-          <w:rFonts w:ascii="Times New Roman" w:hAnsi="Times New Roman" w:cs="Times New Roman"/>
-          <w:sz w:val="16"/>
-          <w:szCs w:val="16"/>
+          <w:rFonts w:ascii="Consolas" w:hAnsi="Consolas" w:cs="Times New Roman"/>
+          <w:sz w:val="20"/>
+          <w:szCs w:val="20"/>
         </w:rPr>
         <w:t>,?,?,·</w:t>
       </w:r>
@@ -353,34 +515,34 @@
       <w:pPr>
         <w:spacing w:after="0"/>
         <w:rPr>
-          <w:rFonts w:ascii="Times New Roman" w:hAnsi="Times New Roman" w:cs="Times New Roman"/>
-          <w:sz w:val="16"/>
-          <w:szCs w:val="16"/>
-        </w:rPr>
-      </w:pPr>
-      <w:r>
-        <w:rPr>
-          <w:rFonts w:ascii="Times New Roman" w:hAnsi="Times New Roman" w:cs="Times New Roman"/>
-          <w:sz w:val="16"/>
-          <w:szCs w:val="16"/>
+          <w:rFonts w:ascii="Consolas" w:hAnsi="Consolas" w:cs="Times New Roman"/>
+          <w:sz w:val="20"/>
+          <w:szCs w:val="20"/>
+        </w:rPr>
+      </w:pPr>
+      <w:r>
+        <w:rPr>
+          <w:rFonts w:ascii="Consolas" w:hAnsi="Consolas" w:cs="Times New Roman"/>
+          <w:sz w:val="20"/>
+          <w:szCs w:val="20"/>
         </w:rPr>
         <w:t>i2</w:t>
       </w:r>
       <w:proofErr w:type="gramStart"/>
       <w:r>
         <w:rPr>
-          <w:rFonts w:ascii="Times New Roman" w:hAnsi="Times New Roman" w:cs="Times New Roman"/>
-          <w:sz w:val="16"/>
-          <w:szCs w:val="16"/>
+          <w:rFonts w:ascii="Consolas" w:hAnsi="Consolas" w:cs="Times New Roman"/>
+          <w:sz w:val="20"/>
+          <w:szCs w:val="20"/>
         </w:rPr>
         <w:t>,i,r,z,1</w:t>
       </w:r>
       <w:proofErr w:type="gramEnd"/>
       <w:r>
         <w:rPr>
-          <w:rFonts w:ascii="Times New Roman" w:hAnsi="Times New Roman" w:cs="Times New Roman"/>
-          <w:sz w:val="16"/>
-          <w:szCs w:val="16"/>
+          <w:rFonts w:ascii="Consolas" w:hAnsi="Consolas" w:cs="Times New Roman"/>
+          <w:sz w:val="20"/>
+          <w:szCs w:val="20"/>
         </w:rPr>
         <w:t>,?,"[3,-7]",·</w:t>
       </w:r>
@@ -389,34 +551,34 @@
       <w:pPr>
         <w:spacing w:after="0"/>
         <w:rPr>
-          <w:rFonts w:ascii="Times New Roman" w:hAnsi="Times New Roman" w:cs="Times New Roman"/>
-          <w:sz w:val="16"/>
-          <w:szCs w:val="16"/>
-        </w:rPr>
-      </w:pPr>
-      <w:r>
-        <w:rPr>
-          <w:rFonts w:ascii="Times New Roman" w:hAnsi="Times New Roman" w:cs="Times New Roman"/>
-          <w:sz w:val="16"/>
-          <w:szCs w:val="16"/>
+          <w:rFonts w:ascii="Consolas" w:hAnsi="Consolas" w:cs="Times New Roman"/>
+          <w:sz w:val="20"/>
+          <w:szCs w:val="20"/>
+        </w:rPr>
+      </w:pPr>
+      <w:r>
+        <w:rPr>
+          <w:rFonts w:ascii="Consolas" w:hAnsi="Consolas" w:cs="Times New Roman"/>
+          <w:sz w:val="20"/>
+          <w:szCs w:val="20"/>
         </w:rPr>
         <w:t>i3</w:t>
       </w:r>
       <w:proofErr w:type="gramStart"/>
       <w:r>
         <w:rPr>
-          <w:rFonts w:ascii="Times New Roman" w:hAnsi="Times New Roman" w:cs="Times New Roman"/>
-          <w:sz w:val="16"/>
-          <w:szCs w:val="16"/>
+          <w:rFonts w:ascii="Consolas" w:hAnsi="Consolas" w:cs="Times New Roman"/>
+          <w:sz w:val="20"/>
+          <w:szCs w:val="20"/>
         </w:rPr>
         <w:t>,j,s,a,2</w:t>
       </w:r>
       <w:proofErr w:type="gramEnd"/>
       <w:r>
         <w:rPr>
-          <w:rFonts w:ascii="Times New Roman" w:hAnsi="Times New Roman" w:cs="Times New Roman"/>
-          <w:sz w:val="16"/>
-          <w:szCs w:val="16"/>
+          <w:rFonts w:ascii="Consolas" w:hAnsi="Consolas" w:cs="Times New Roman"/>
+          <w:sz w:val="20"/>
+          <w:szCs w:val="20"/>
         </w:rPr>
         <w:t>,?,?,"·[•,?]"</w:t>
       </w:r>
@@ -425,34 +587,34 @@
       <w:pPr>
         <w:spacing w:after="0"/>
         <w:rPr>
-          <w:rFonts w:ascii="Times New Roman" w:hAnsi="Times New Roman" w:cs="Times New Roman"/>
-          <w:sz w:val="16"/>
-          <w:szCs w:val="16"/>
-        </w:rPr>
-      </w:pPr>
-      <w:r>
-        <w:rPr>
-          <w:rFonts w:ascii="Times New Roman" w:hAnsi="Times New Roman" w:cs="Times New Roman"/>
-          <w:sz w:val="16"/>
-          <w:szCs w:val="16"/>
+          <w:rFonts w:ascii="Consolas" w:hAnsi="Consolas" w:cs="Times New Roman"/>
+          <w:sz w:val="20"/>
+          <w:szCs w:val="20"/>
+        </w:rPr>
+      </w:pPr>
+      <w:r>
+        <w:rPr>
+          <w:rFonts w:ascii="Consolas" w:hAnsi="Consolas" w:cs="Times New Roman"/>
+          <w:sz w:val="20"/>
+          <w:szCs w:val="20"/>
         </w:rPr>
         <w:t>i4</w:t>
       </w:r>
       <w:proofErr w:type="gramStart"/>
       <w:r>
         <w:rPr>
-          <w:rFonts w:ascii="Times New Roman" w:hAnsi="Times New Roman" w:cs="Times New Roman"/>
-          <w:sz w:val="16"/>
-          <w:szCs w:val="16"/>
+          <w:rFonts w:ascii="Consolas" w:hAnsi="Consolas" w:cs="Times New Roman"/>
+          <w:sz w:val="20"/>
+          <w:szCs w:val="20"/>
         </w:rPr>
         <w:t>,k,t,b,3</w:t>
       </w:r>
       <w:proofErr w:type="gramEnd"/>
       <w:r>
         <w:rPr>
-          <w:rFonts w:ascii="Times New Roman" w:hAnsi="Times New Roman" w:cs="Times New Roman"/>
-          <w:sz w:val="16"/>
-          <w:szCs w:val="16"/>
+          <w:rFonts w:ascii="Consolas" w:hAnsi="Consolas" w:cs="Times New Roman"/>
+          <w:sz w:val="20"/>
+          <w:szCs w:val="20"/>
         </w:rPr>
         <w:t>,?,"[3,7]","•[4,5]"</w:t>
       </w:r>
@@ -461,34 +623,34 @@
       <w:pPr>
         <w:spacing w:after="0"/>
         <w:rPr>
-          <w:rFonts w:ascii="Times New Roman" w:hAnsi="Times New Roman" w:cs="Times New Roman"/>
-          <w:sz w:val="16"/>
-          <w:szCs w:val="16"/>
-        </w:rPr>
-      </w:pPr>
-      <w:r>
-        <w:rPr>
-          <w:rFonts w:ascii="Times New Roman" w:hAnsi="Times New Roman" w:cs="Times New Roman"/>
-          <w:sz w:val="16"/>
-          <w:szCs w:val="16"/>
+          <w:rFonts w:ascii="Consolas" w:hAnsi="Consolas" w:cs="Times New Roman"/>
+          <w:sz w:val="20"/>
+          <w:szCs w:val="20"/>
+        </w:rPr>
+      </w:pPr>
+      <w:r>
+        <w:rPr>
+          <w:rFonts w:ascii="Consolas" w:hAnsi="Consolas" w:cs="Times New Roman"/>
+          <w:sz w:val="20"/>
+          <w:szCs w:val="20"/>
         </w:rPr>
         <w:t>i5</w:t>
       </w:r>
       <w:proofErr w:type="gramStart"/>
       <w:r>
         <w:rPr>
-          <w:rFonts w:ascii="Times New Roman" w:hAnsi="Times New Roman" w:cs="Times New Roman"/>
-          <w:sz w:val="16"/>
-          <w:szCs w:val="16"/>
+          <w:rFonts w:ascii="Consolas" w:hAnsi="Consolas" w:cs="Times New Roman"/>
+          <w:sz w:val="20"/>
+          <w:szCs w:val="20"/>
         </w:rPr>
         <w:t>,l,u,c,4,C,e</w:t>
       </w:r>
       <w:proofErr w:type="gramEnd"/>
       <w:r>
         <w:rPr>
-          <w:rFonts w:ascii="Times New Roman" w:hAnsi="Times New Roman" w:cs="Times New Roman"/>
-          <w:sz w:val="16"/>
-          <w:szCs w:val="16"/>
+          <w:rFonts w:ascii="Consolas" w:hAnsi="Consolas" w:cs="Times New Roman"/>
+          <w:sz w:val="20"/>
+          <w:szCs w:val="20"/>
         </w:rPr>
         <w:t>,·</w:t>
       </w:r>
@@ -497,34 +659,34 @@
       <w:pPr>
         <w:spacing w:after="0"/>
         <w:rPr>
-          <w:rFonts w:ascii="Times New Roman" w:hAnsi="Times New Roman" w:cs="Times New Roman"/>
-          <w:sz w:val="16"/>
-          <w:szCs w:val="16"/>
-        </w:rPr>
-      </w:pPr>
-      <w:r>
-        <w:rPr>
-          <w:rFonts w:ascii="Times New Roman" w:hAnsi="Times New Roman" w:cs="Times New Roman"/>
-          <w:sz w:val="16"/>
-          <w:szCs w:val="16"/>
+          <w:rFonts w:ascii="Consolas" w:hAnsi="Consolas" w:cs="Times New Roman"/>
+          <w:sz w:val="20"/>
+          <w:szCs w:val="20"/>
+        </w:rPr>
+      </w:pPr>
+      <w:r>
+        <w:rPr>
+          <w:rFonts w:ascii="Consolas" w:hAnsi="Consolas" w:cs="Times New Roman"/>
+          <w:sz w:val="20"/>
+          <w:szCs w:val="20"/>
         </w:rPr>
         <w:t>i6</w:t>
       </w:r>
       <w:proofErr w:type="gramStart"/>
       <w:r>
         <w:rPr>
-          <w:rFonts w:ascii="Times New Roman" w:hAnsi="Times New Roman" w:cs="Times New Roman"/>
-          <w:sz w:val="16"/>
-          <w:szCs w:val="16"/>
+          <w:rFonts w:ascii="Consolas" w:hAnsi="Consolas" w:cs="Times New Roman"/>
+          <w:sz w:val="20"/>
+          <w:szCs w:val="20"/>
         </w:rPr>
         <w:t>,m,v,d,5,x0</w:t>
       </w:r>
       <w:proofErr w:type="gramEnd"/>
       <w:r>
         <w:rPr>
-          <w:rFonts w:ascii="Times New Roman" w:hAnsi="Times New Roman" w:cs="Times New Roman"/>
-          <w:sz w:val="16"/>
-          <w:szCs w:val="16"/>
+          <w:rFonts w:ascii="Consolas" w:hAnsi="Consolas" w:cs="Times New Roman"/>
+          <w:sz w:val="20"/>
+          <w:szCs w:val="20"/>
         </w:rPr>
         <w:t>,¡,·</w:t>
       </w:r>
@@ -533,34 +695,34 @@
       <w:pPr>
         <w:spacing w:after="0"/>
         <w:rPr>
-          <w:rFonts w:ascii="Times New Roman" w:hAnsi="Times New Roman" w:cs="Times New Roman"/>
-          <w:sz w:val="16"/>
-          <w:szCs w:val="16"/>
-        </w:rPr>
-      </w:pPr>
-      <w:r>
-        <w:rPr>
-          <w:rFonts w:ascii="Times New Roman" w:hAnsi="Times New Roman" w:cs="Times New Roman"/>
-          <w:sz w:val="16"/>
-          <w:szCs w:val="16"/>
+          <w:rFonts w:ascii="Consolas" w:hAnsi="Consolas" w:cs="Times New Roman"/>
+          <w:sz w:val="20"/>
+          <w:szCs w:val="20"/>
+        </w:rPr>
+      </w:pPr>
+      <w:r>
+        <w:rPr>
+          <w:rFonts w:ascii="Consolas" w:hAnsi="Consolas" w:cs="Times New Roman"/>
+          <w:sz w:val="20"/>
+          <w:szCs w:val="20"/>
         </w:rPr>
         <w:t>i7</w:t>
       </w:r>
       <w:proofErr w:type="gramStart"/>
       <w:r>
         <w:rPr>
-          <w:rFonts w:ascii="Times New Roman" w:hAnsi="Times New Roman" w:cs="Times New Roman"/>
-          <w:sz w:val="16"/>
-          <w:szCs w:val="16"/>
+          <w:rFonts w:ascii="Consolas" w:hAnsi="Consolas" w:cs="Times New Roman"/>
+          <w:sz w:val="20"/>
+          <w:szCs w:val="20"/>
         </w:rPr>
         <w:t>,n,w,e,6,i0</w:t>
       </w:r>
       <w:proofErr w:type="gramEnd"/>
       <w:r>
         <w:rPr>
-          <w:rFonts w:ascii="Times New Roman" w:hAnsi="Times New Roman" w:cs="Times New Roman"/>
-          <w:sz w:val="16"/>
-          <w:szCs w:val="16"/>
+          <w:rFonts w:ascii="Consolas" w:hAnsi="Consolas" w:cs="Times New Roman"/>
+          <w:sz w:val="20"/>
+          <w:szCs w:val="20"/>
         </w:rPr>
         <w:t>,&lt;,·</w:t>
       </w:r>
@@ -569,34 +731,34 @@
       <w:pPr>
         <w:spacing w:after="0"/>
         <w:rPr>
-          <w:rFonts w:ascii="Times New Roman" w:hAnsi="Times New Roman" w:cs="Times New Roman"/>
-          <w:sz w:val="16"/>
-          <w:szCs w:val="16"/>
-        </w:rPr>
-      </w:pPr>
-      <w:r>
-        <w:rPr>
-          <w:rFonts w:ascii="Times New Roman" w:hAnsi="Times New Roman" w:cs="Times New Roman"/>
-          <w:sz w:val="16"/>
-          <w:szCs w:val="16"/>
+          <w:rFonts w:ascii="Consolas" w:hAnsi="Consolas" w:cs="Times New Roman"/>
+          <w:sz w:val="20"/>
+          <w:szCs w:val="20"/>
+        </w:rPr>
+      </w:pPr>
+      <w:r>
+        <w:rPr>
+          <w:rFonts w:ascii="Consolas" w:hAnsi="Consolas" w:cs="Times New Roman"/>
+          <w:sz w:val="20"/>
+          <w:szCs w:val="20"/>
         </w:rPr>
         <w:t>i8</w:t>
       </w:r>
       <w:proofErr w:type="gramStart"/>
       <w:r>
         <w:rPr>
-          <w:rFonts w:ascii="Times New Roman" w:hAnsi="Times New Roman" w:cs="Times New Roman"/>
-          <w:sz w:val="16"/>
-          <w:szCs w:val="16"/>
+          <w:rFonts w:ascii="Consolas" w:hAnsi="Consolas" w:cs="Times New Roman"/>
+          <w:sz w:val="20"/>
+          <w:szCs w:val="20"/>
         </w:rPr>
         <w:t>,o,x,f,7,i2</w:t>
       </w:r>
       <w:proofErr w:type="gramEnd"/>
       <w:r>
         <w:rPr>
-          <w:rFonts w:ascii="Times New Roman" w:hAnsi="Times New Roman" w:cs="Times New Roman"/>
-          <w:sz w:val="16"/>
-          <w:szCs w:val="16"/>
+          <w:rFonts w:ascii="Consolas" w:hAnsi="Consolas" w:cs="Times New Roman"/>
+          <w:sz w:val="20"/>
+          <w:szCs w:val="20"/>
         </w:rPr>
         <w:t>,!,:</w:t>
       </w:r>
@@ -605,34 +767,34 @@
       <w:pPr>
         <w:spacing w:after="0"/>
         <w:rPr>
-          <w:rFonts w:ascii="Times New Roman" w:hAnsi="Times New Roman" w:cs="Times New Roman"/>
-          <w:sz w:val="16"/>
-          <w:szCs w:val="16"/>
-        </w:rPr>
-      </w:pPr>
-      <w:r>
-        <w:rPr>
-          <w:rFonts w:ascii="Times New Roman" w:hAnsi="Times New Roman" w:cs="Times New Roman"/>
-          <w:sz w:val="16"/>
-          <w:szCs w:val="16"/>
+          <w:rFonts w:ascii="Consolas" w:hAnsi="Consolas" w:cs="Times New Roman"/>
+          <w:sz w:val="20"/>
+          <w:szCs w:val="20"/>
+        </w:rPr>
+      </w:pPr>
+      <w:r>
+        <w:rPr>
+          <w:rFonts w:ascii="Consolas" w:hAnsi="Consolas" w:cs="Times New Roman"/>
+          <w:sz w:val="20"/>
+          <w:szCs w:val="20"/>
         </w:rPr>
         <w:t>i9</w:t>
       </w:r>
       <w:proofErr w:type="gramStart"/>
       <w:r>
         <w:rPr>
-          <w:rFonts w:ascii="Times New Roman" w:hAnsi="Times New Roman" w:cs="Times New Roman"/>
-          <w:sz w:val="16"/>
-          <w:szCs w:val="16"/>
+          <w:rFonts w:ascii="Consolas" w:hAnsi="Consolas" w:cs="Times New Roman"/>
+          <w:sz w:val="20"/>
+          <w:szCs w:val="20"/>
         </w:rPr>
         <w:t>,P</w:t>
       </w:r>
       <w:proofErr w:type="gramEnd"/>
       <w:r>
         <w:rPr>
-          <w:rFonts w:ascii="Times New Roman" w:hAnsi="Times New Roman" w:cs="Times New Roman"/>
-          <w:sz w:val="16"/>
-          <w:szCs w:val="16"/>
+          <w:rFonts w:ascii="Consolas" w:hAnsi="Consolas" w:cs="Times New Roman"/>
+          <w:sz w:val="20"/>
+          <w:szCs w:val="20"/>
         </w:rPr>
         <w:t>,&gt;,-7,"[8, 9]",?,+,++</w:t>
       </w:r>
@@ -641,16 +803,16 @@
       <w:pPr>
         <w:spacing w:after="0"/>
         <w:rPr>
-          <w:rFonts w:ascii="Times New Roman" w:hAnsi="Times New Roman" w:cs="Times New Roman"/>
-          <w:sz w:val="16"/>
-          <w:szCs w:val="16"/>
-        </w:rPr>
-      </w:pPr>
-      <w:r>
-        <w:rPr>
-          <w:rFonts w:ascii="Times New Roman" w:hAnsi="Times New Roman" w:cs="Times New Roman"/>
-          <w:sz w:val="16"/>
-          <w:szCs w:val="16"/>
+          <w:rFonts w:ascii="Consolas" w:hAnsi="Consolas" w:cs="Times New Roman"/>
+          <w:sz w:val="20"/>
+          <w:szCs w:val="20"/>
+        </w:rPr>
+      </w:pPr>
+      <w:r>
+        <w:rPr>
+          <w:rFonts w:ascii="Consolas" w:hAnsi="Consolas" w:cs="Times New Roman"/>
+          <w:sz w:val="20"/>
+          <w:szCs w:val="20"/>
         </w:rPr>
         <w:t>,,,,,,,</w:t>
       </w:r>
@@ -659,30 +821,36 @@
       <w:pPr>
         <w:spacing w:after="0"/>
         <w:rPr>
-          <w:rFonts w:ascii="Times New Roman" w:hAnsi="Times New Roman" w:cs="Times New Roman"/>
-        </w:rPr>
-      </w:pPr>
-    </w:p>
-    <w:p>
-      <w:pPr>
-        <w:spacing w:after="0"/>
-        <w:rPr>
-          <w:rFonts w:ascii="Times New Roman" w:hAnsi="Times New Roman" w:cs="Times New Roman"/>
-        </w:rPr>
-      </w:pPr>
-      <w:bookmarkStart w:id="0" w:name="_GoBack"/>
-      <w:bookmarkEnd w:id="0"/>
-    </w:p>
-    <w:p>
-      <w:pPr>
-        <w:spacing w:after="0"/>
-        <w:rPr>
-          <w:rFonts w:ascii="Times New Roman" w:hAnsi="Times New Roman" w:cs="Times New Roman"/>
-        </w:rPr>
-      </w:pPr>
-      <w:r>
-        <w:rPr>
-          <w:rFonts w:ascii="Times New Roman" w:hAnsi="Times New Roman" w:cs="Times New Roman"/>
+          <w:rFonts w:ascii="Consolas" w:hAnsi="Consolas" w:cs="Times New Roman"/>
+          <w:sz w:val="20"/>
+          <w:szCs w:val="20"/>
+        </w:rPr>
+      </w:pPr>
+    </w:p>
+    <w:p>
+      <w:pPr>
+        <w:spacing w:after="0"/>
+        <w:rPr>
+          <w:rFonts w:ascii="Consolas" w:hAnsi="Consolas" w:cs="Times New Roman"/>
+          <w:sz w:val="20"/>
+          <w:szCs w:val="20"/>
+        </w:rPr>
+      </w:pPr>
+    </w:p>
+    <w:p>
+      <w:pPr>
+        <w:spacing w:after="0"/>
+        <w:rPr>
+          <w:rFonts w:ascii="Times New Roman" w:hAnsi="Times New Roman" w:cs="Times New Roman"/>
+          <w:sz w:val="20"/>
+          <w:szCs w:val="20"/>
+        </w:rPr>
+      </w:pPr>
+      <w:r>
+        <w:rPr>
+          <w:rFonts w:ascii="Times New Roman" w:hAnsi="Times New Roman" w:cs="Times New Roman"/>
+          <w:sz w:val="20"/>
+          <w:szCs w:val="20"/>
         </w:rPr>
         <w:t>P5</w:t>
       </w:r>
@@ -692,11 +860,15 @@
         <w:spacing w:after="0"/>
         <w:rPr>
           <w:rFonts w:ascii="Times New Roman" w:hAnsi="Times New Roman" w:cs="Times New Roman"/>
-        </w:rPr>
-      </w:pPr>
-      <w:r>
-        <w:rPr>
-          <w:rFonts w:ascii="Times New Roman" w:hAnsi="Times New Roman" w:cs="Times New Roman"/>
+          <w:sz w:val="20"/>
+          <w:szCs w:val="20"/>
+        </w:rPr>
+      </w:pPr>
+      <w:r>
+        <w:rPr>
+          <w:rFonts w:ascii="Times New Roman" w:hAnsi="Times New Roman" w:cs="Times New Roman"/>
+          <w:sz w:val="20"/>
+          <w:szCs w:val="20"/>
         </w:rPr>
         <w:t xml:space="preserve"># Created by </w:t>
       </w:r>
@@ -704,6 +876,8 @@
       <w:r>
         <w:rPr>
           <w:rFonts w:ascii="Times New Roman" w:hAnsi="Times New Roman" w:cs="Times New Roman"/>
+          <w:sz w:val="20"/>
+          <w:szCs w:val="20"/>
         </w:rPr>
         <w:t>IrfanView</w:t>
       </w:r>
@@ -714,11 +888,15 @@
         <w:spacing w:after="0"/>
         <w:rPr>
           <w:rFonts w:ascii="Times New Roman" w:hAnsi="Times New Roman" w:cs="Times New Roman"/>
-        </w:rPr>
-      </w:pPr>
-      <w:r>
-        <w:rPr>
-          <w:rFonts w:ascii="Times New Roman" w:hAnsi="Times New Roman" w:cs="Times New Roman"/>
+          <w:sz w:val="20"/>
+          <w:szCs w:val="20"/>
+        </w:rPr>
+      </w:pPr>
+      <w:r>
+        <w:rPr>
+          <w:rFonts w:ascii="Times New Roman" w:hAnsi="Times New Roman" w:cs="Times New Roman"/>
+          <w:sz w:val="20"/>
+          <w:szCs w:val="20"/>
         </w:rPr>
         <w:t>785 355</w:t>
       </w:r>
@@ -728,11 +906,15 @@
         <w:spacing w:after="0"/>
         <w:rPr>
           <w:rFonts w:ascii="Times New Roman" w:hAnsi="Times New Roman" w:cs="Times New Roman"/>
-        </w:rPr>
-      </w:pPr>
-      <w:r>
-        <w:rPr>
-          <w:rFonts w:ascii="Times New Roman" w:hAnsi="Times New Roman" w:cs="Times New Roman"/>
+          <w:sz w:val="20"/>
+          <w:szCs w:val="20"/>
+        </w:rPr>
+      </w:pPr>
+      <w:r>
+        <w:rPr>
+          <w:rFonts w:ascii="Times New Roman" w:hAnsi="Times New Roman" w:cs="Times New Roman"/>
+          <w:sz w:val="20"/>
+          <w:szCs w:val="20"/>
         </w:rPr>
         <w:t>255</w:t>
       </w:r>
@@ -742,11 +924,15 @@
         <w:spacing w:after="0"/>
         <w:rPr>
           <w:rFonts w:ascii="Times New Roman" w:hAnsi="Times New Roman" w:cs="Times New Roman"/>
-        </w:rPr>
-      </w:pPr>
-      <w:r>
-        <w:rPr>
-          <w:rFonts w:ascii="Times New Roman" w:hAnsi="Times New Roman" w:cs="Times New Roman"/>
+          <w:sz w:val="20"/>
+          <w:szCs w:val="20"/>
+        </w:rPr>
+      </w:pPr>
+      <w:r>
+        <w:rPr>
+          <w:rFonts w:ascii="Times New Roman" w:hAnsi="Times New Roman" w:cs="Times New Roman"/>
+          <w:sz w:val="20"/>
+          <w:szCs w:val="20"/>
         </w:rPr>
         <w:t>!"#$%&amp;'()*+,-.?</w:t>
       </w:r>
@@ -754,6 +940,8 @@
       <w:r>
         <w:rPr>
           <w:rFonts w:ascii="Times New Roman" w:hAnsi="Times New Roman" w:cs="Times New Roman"/>
+          <w:sz w:val="20"/>
+          <w:szCs w:val="20"/>
         </w:rPr>
         <w:t>0123456789:</w:t>
       </w:r>
@@ -761,6 +949,8 @@
       <w:r>
         <w:rPr>
           <w:rFonts w:ascii="Times New Roman" w:hAnsi="Times New Roman" w:cs="Times New Roman"/>
+          <w:sz w:val="20"/>
+          <w:szCs w:val="20"/>
         </w:rPr>
         <w:t>;&lt;=&gt;?@ABCDEFGHIJKLMNOPQRSTUVWXYZ[|}^_`abcdefghijklmnopqrstuvwxyz{|}~€‚ƒ„…†‡!"#$%&amp;'()*+,-.?</w:t>
       </w:r>
@@ -768,6 +958,8 @@
       <w:r>
         <w:rPr>
           <w:rFonts w:ascii="Times New Roman" w:hAnsi="Times New Roman" w:cs="Times New Roman"/>
+          <w:sz w:val="20"/>
+          <w:szCs w:val="20"/>
         </w:rPr>
         <w:t>0123456789:</w:t>
       </w:r>
@@ -775,6 +967,8 @@
       <w:r>
         <w:rPr>
           <w:rFonts w:ascii="Times New Roman" w:hAnsi="Times New Roman" w:cs="Times New Roman"/>
+          <w:sz w:val="20"/>
+          <w:szCs w:val="20"/>
         </w:rPr>
         <w:t>;&lt;=&gt;?@ABCDEFGHIJKLMNOPQRSTUVWXYZ[|}^_`abcdefghijklmnopqrstuvwxyz{|}~€‚ƒ„…†‡!"#$%&amp;'()*+,-.?</w:t>
       </w:r>
@@ -782,6 +976,8 @@
       <w:r>
         <w:rPr>
           <w:rFonts w:ascii="Times New Roman" w:hAnsi="Times New Roman" w:cs="Times New Roman"/>
+          <w:sz w:val="20"/>
+          <w:szCs w:val="20"/>
         </w:rPr>
         <w:t>0123456789:</w:t>
       </w:r>
@@ -789,6 +985,8 @@
       <w:r>
         <w:rPr>
           <w:rFonts w:ascii="Times New Roman" w:hAnsi="Times New Roman" w:cs="Times New Roman"/>
+          <w:sz w:val="20"/>
+          <w:szCs w:val="20"/>
         </w:rPr>
         <w:t>;&lt;=&gt;?@ABCDEFGHIJKLMNOPQRSTUVWXYZ[|}^_`abcdefghijklmnopqrstuvwxyz{|}~€‚ƒ„…†‡!"#$%&amp;'()*+,-.?</w:t>
       </w:r>
@@ -796,6 +994,8 @@
       <w:r>
         <w:rPr>
           <w:rFonts w:ascii="Times New Roman" w:hAnsi="Times New Roman" w:cs="Times New Roman"/>
+          <w:sz w:val="20"/>
+          <w:szCs w:val="20"/>
         </w:rPr>
         <w:t>0123456789:</w:t>
       </w:r>
@@ -803,6 +1003,8 @@
       <w:r>
         <w:rPr>
           <w:rFonts w:ascii="Times New Roman" w:hAnsi="Times New Roman" w:cs="Times New Roman"/>
+          <w:sz w:val="20"/>
+          <w:szCs w:val="20"/>
         </w:rPr>
         <w:t>;&lt;=&gt;?</w:t>
       </w:r>
